--- a/Assignments/Module_19/Laravel_Forms_and_Input_Assignment.docx
+++ b/Assignments/Module_19/Laravel_Forms_and_Input_Assignment.docx
@@ -29,10 +29,7 @@
     </w:p>
     <w:p>
       <w:r>
-        <w:t xml:space="preserve">Laravel, one of the most popular PHP frameworks, offers powerful tools for building dynamic web applications. Forms and input handling are essential aspects of any web application, and </w:t>
-      </w:r>
-      <w:r>
-        <w:t>Laravel simplifies these tasks through its robust features. Additionally, Laravel's ORM (Eloquent) and Query Builder provide developers with elegant ways to interact with databases.</w:t>
+        <w:t>Laravel, one of the most popular PHP frameworks, offers powerful tools for building dynamic web applications. Forms and input handling are essential aspects of any web application, and Laravel simplifies these tasks through its robust features. Additionally, Laravel's ORM (Eloquent) and Query Builder provide developers with elegant ways to interact with databases.</w:t>
       </w:r>
     </w:p>
     <w:p>
@@ -45,10 +42,7 @@
     </w:p>
     <w:p>
       <w:r>
-        <w:t xml:space="preserve">Forms are an integral part of web applications, </w:t>
-      </w:r>
-      <w:r>
-        <w:t>allowing users to submit data. Laravel provides a streamlined way to create and manage forms through Blade templates and HTML helpers.</w:t>
+        <w:t>Forms are an integral part of web applications, allowing users to submit data. Laravel provides a streamlined way to create and manage forms through Blade templates and HTML helpers.</w:t>
       </w:r>
     </w:p>
     <w:p>
@@ -68,13 +62,7 @@
       </w:r>
       <w:r>
         <w:br/>
-        <w:t>&lt;form action="/register</w:t>
-      </w:r>
-      <w:r>
-        <w:t>" met</w:t>
-      </w:r>
-      <w:r>
-        <w:t>hod="POST"&gt;</w:t>
+        <w:t>&lt;form action="/register" method="POST"&gt;</w:t>
       </w:r>
       <w:r>
         <w:br/>
@@ -119,10 +107,7 @@
       </w:r>
       <w:r>
         <w:br/>
-        <w:t>2. **Con</w:t>
-      </w:r>
-      <w:r>
-        <w:t>troller Method**:</w:t>
+        <w:t>2. **Controller Method**:</w:t>
       </w:r>
       <w:r>
         <w:br/>
@@ -161,10 +146,7 @@
       </w:r>
       <w:r>
         <w:br/>
-        <w:t xml:space="preserve">    re</w:t>
-      </w:r>
-      <w:r>
-        <w:t>turn redirect('/')-&gt;with('success', 'Registration successful!');</w:t>
+        <w:t xml:space="preserve">    return redirect('/')-&gt;with('success', 'Registration successful!');</w:t>
       </w:r>
       <w:r>
         <w:br/>
@@ -207,10 +189,7 @@
     </w:p>
     <w:p>
       <w:r>
-        <w:t xml:space="preserve">Laravel provides multiple ways to gather input from users. The most </w:t>
-      </w:r>
-      <w:r>
-        <w:t>common methods include using the `Request` object and retrieving input data via helper functions.</w:t>
+        <w:t>Laravel provides multiple ways to gather input from users. The most common methods include using the `Request` object and retrieving input data via helper functions.</w:t>
       </w:r>
     </w:p>
     <w:p>
@@ -243,10 +222,7 @@
       </w:r>
       <w:r>
         <w:br/>
-        <w:t>$data = $request-&gt;al</w:t>
-      </w:r>
-      <w:r>
-        <w:t>l();</w:t>
+        <w:t>$data = $request-&gt;all();</w:t>
       </w:r>
       <w:r>
         <w:br/>
@@ -299,10 +275,7 @@
     </w:p>
     <w:p>
       <w:r>
-        <w:t xml:space="preserve">Laravel's validation system ensures </w:t>
-      </w:r>
-      <w:r>
-        <w:t>that data submitted through forms meets the defined requirements. Validation can be performed using the `validate` method or custom form request classes.</w:t>
+        <w:t>Laravel's validation system ensures that data submitted through forms meets the defined requirements. Validation can be performed using the `validate` method or custom form request classes.</w:t>
       </w:r>
     </w:p>
     <w:p>
@@ -323,10 +296,7 @@
       </w:r>
       <w:r>
         <w:br/>
-        <w:t xml:space="preserve">    'em</w:t>
-      </w:r>
-      <w:r>
-        <w:t>ail' =&gt; 'required|email|unique:users',</w:t>
+        <w:t xml:space="preserve">    'email' =&gt; 'required|email|unique:users',</w:t>
       </w:r>
       <w:r>
         <w:br/>
@@ -351,10 +321,7 @@
     </w:p>
     <w:p>
       <w:r>
-        <w:t>Eloquent is Laravel's Object-Relational Mapper (ORM), which provides an elegant and intuitive way to interact with databases using models. Each model represents a table in the database,</w:t>
-      </w:r>
-      <w:r>
-        <w:t xml:space="preserve"> and objects of the model represent rows.</w:t>
+        <w:t>Eloquent is Laravel's Object-Relational Mapper (ORM), which provides an elegant and intuitive way to interact with databases using models. Each model represents a table in the database, and objects of the model represent rows.</w:t>
       </w:r>
     </w:p>
     <w:p>
@@ -371,10 +338,7 @@
       </w:r>
       <w:r>
         <w:br/>
-        <w:t>3. Query</w:t>
-      </w:r>
-      <w:r>
-        <w:t xml:space="preserve"> Scope: Use global or local scopes to reuse query logic.</w:t>
+        <w:t>3. Query Scope: Use global or local scopes to reuse query logic.</w:t>
       </w:r>
       <w:r>
         <w:br/>
@@ -414,10 +378,7 @@
       </w:r>
       <w:r>
         <w:br/>
-        <w:t>User::create</w:t>
-      </w:r>
-      <w:r>
-        <w:t xml:space="preserve">(['name' =&gt; </w:t>
+        <w:t xml:space="preserve">User::create(['name' =&gt; </w:t>
       </w:r>
       <w:r>
         <w:t>Ravi Mali', 'email' =&gt; 'ravimali</w:t>
@@ -451,10 +412,7 @@
     </w:p>
     <w:p>
       <w:r>
-        <w:t>The Query Builder provides a fluent interface to build and execute database queries. It is less abstract than Eloquent but offer</w:t>
-      </w:r>
-      <w:r>
-        <w:t>s more control and flexibility.</w:t>
+        <w:t>The Query Builder provides a fluent interface to build and execute database queries. It is less abstract than Eloquent but offers more control and flexibility.</w:t>
       </w:r>
     </w:p>
     <w:p>
@@ -476,10 +434,7 @@
     </w:p>
     <w:p>
       <w:r>
-        <w:t>**Exampl</w:t>
-      </w:r>
-      <w:r>
-        <w:t>e**:</w:t>
+        <w:t>**Example**:</w:t>
       </w:r>
       <w:r>
         <w:br/>
@@ -512,10 +467,7 @@
         <w:t xml:space="preserve">    'name' =&gt; 'Ravi Mali</w:t>
       </w:r>
       <w:r>
-        <w:t>'</w:t>
-      </w:r>
-      <w:r>
-        <w:t>,</w:t>
+        <w:t>',</w:t>
       </w:r>
       <w:r>
         <w:br/>
@@ -547,10 +499,7 @@
         <w:pStyle w:val="Heading2"/>
       </w:pPr>
       <w:r>
-        <w:t>Comparison between Eloqu</w:t>
-      </w:r>
-      <w:r>
-        <w:t>ent and Query Builder</w:t>
+        <w:t>Comparison between Eloquent and Query Builder</w:t>
       </w:r>
     </w:p>
     <w:p>
@@ -578,10 +527,7 @@
       </w:r>
       <w:r>
         <w:br/>
-        <w:t>- Provides a fluent interface for building qu</w:t>
-      </w:r>
-      <w:r>
-        <w:t>eries.</w:t>
+        <w:t>- Provides a fluent interface for building queries.</w:t>
       </w:r>
       <w:r>
         <w:br/>
@@ -602,13 +548,7 @@
     </w:p>
     <w:p>
       <w:r>
-        <w:t>Laravel's tools for handling forms, gathering input, and interacting with databases make it a powerful framework for modern web development</w:t>
-      </w:r>
-      <w:r>
-        <w:t>. Whether using Blade templates for forms, Eloquent ORM for managing models, or the Query Builder for constructing queries, Laravel simplifies and accelerates the development process. Understanding these features is essential for building efficient and mai</w:t>
-      </w:r>
-      <w:r>
-        <w:t>ntainable applications.</w:t>
+        <w:t>Laravel's tools for handling forms, gathering input, and interacting with databases make it a powerful framework for modern web development. Whether using Blade templates for forms, Eloquent ORM for managing models, or the Query Builder for constructing queries, Laravel simplifies and accelerates the development process. Understanding these features is essential for building efficient and maintainable applications.</w:t>
       </w:r>
     </w:p>
     <w:sectPr>
@@ -745,6 +685,7 @@
         <v:shape id="PowerPlusWaterMarkObject80808094" o:spid="_x0000_s2050" type="#_x0000_t136" style="position:absolute;margin-left:0;margin-top:0;width:303.75pt;height:84pt;z-index:-251654144;mso-position-horizontal:center;mso-position-horizontal-relative:margin;mso-position-vertical:center;mso-position-vertical-relative:margin" o:allowincell="f" fillcolor="#00b0f0" stroked="f">
           <v:fill opacity=".5"/>
           <v:textpath style="font-family:&quot;Cambria&quot;;font-size:1in" string="_r_a_v_i_i_"/>
+          <w10:wrap anchorx="margin" anchory="margin"/>
         </v:shape>
       </w:pict>
     </w:r>
@@ -790,6 +731,7 @@
         <v:shape id="PowerPlusWaterMarkObject80808095" o:spid="_x0000_s2051" type="#_x0000_t136" style="position:absolute;margin-left:0;margin-top:0;width:303.75pt;height:84pt;z-index:-251652096;mso-position-horizontal:center;mso-position-horizontal-relative:margin;mso-position-vertical:center;mso-position-vertical-relative:margin" o:allowincell="f" fillcolor="#00b0f0" stroked="f">
           <v:fill opacity=".5"/>
           <v:textpath style="font-family:&quot;Cambria&quot;;font-size:1in" string="_r_a_v_i_i_"/>
+          <w10:wrap anchorx="margin" anchory="margin"/>
         </v:shape>
       </w:pict>
     </w:r>
@@ -835,6 +777,7 @@
         <v:shape id="PowerPlusWaterMarkObject80808093" o:spid="_x0000_s2049" type="#_x0000_t136" style="position:absolute;margin-left:0;margin-top:0;width:303.75pt;height:84pt;z-index:-251656192;mso-position-horizontal:center;mso-position-horizontal-relative:margin;mso-position-vertical:center;mso-position-vertical-relative:margin" o:allowincell="f" fillcolor="#00b0f0" stroked="f">
           <v:fill opacity=".5"/>
           <v:textpath style="font-family:&quot;Cambria&quot;;font-size:1in" string="_r_a_v_i_i_"/>
+          <w10:wrap anchorx="margin" anchory="margin"/>
         </v:shape>
       </w:pict>
     </w:r>
